--- a/manuscript/Results.docx
+++ b/manuscript/Results.docx
@@ -2,6 +2,11 @@
 <file path=word/document.xml><?xml version="1.0" encoding="utf-8"?>
 <w:document xmlns:wpc="http://schemas.microsoft.com/office/word/2010/wordprocessingCanvas" xmlns:cx="http://schemas.microsoft.com/office/drawing/2014/chartex" xmlns:cx1="http://schemas.microsoft.com/office/drawing/2015/9/8/chartex" xmlns:cx2="http://schemas.microsoft.com/office/drawing/2015/10/21/chartex" xmlns:cx3="http://schemas.microsoft.com/office/drawing/2016/5/9/chartex" xmlns:cx4="http://schemas.microsoft.com/office/drawing/2016/5/10/chartex" xmlns:cx5="http://schemas.microsoft.com/office/drawing/2016/5/11/chartex" xmlns:cx6="http://schemas.microsoft.com/office/drawing/2016/5/12/chartex" xmlns:cx7="http://schemas.microsoft.com/office/drawing/2016/5/13/chartex" xmlns:cx8="http://schemas.microsoft.com/office/drawing/2016/5/14/chartex" xmlns:mc="http://schemas.openxmlformats.org/markup-compatibility/2006" xmlns:aink="http://schemas.microsoft.com/office/drawing/2016/ink" xmlns:am3d="http://schemas.microsoft.com/office/drawing/2017/model3d" xmlns:o="urn:schemas-microsoft-com:office:office" xmlns:oel="http://schemas.microsoft.com/office/2019/extlst" xmlns:r="http://schemas.openxmlformats.org/officeDocument/2006/relationships" xmlns:m="http://schemas.openxmlformats.org/officeDocument/2006/math" xmlns:v="urn:schemas-microsoft-com:vml" xmlns:wp14="http://schemas.microsoft.com/office/word/2010/wordprocessingDrawing" xmlns:wp="http://schemas.openxmlformats.org/drawingml/2006/wordprocessingDrawing" xmlns:w10="urn:schemas-microsoft-com:office:word" xmlns:w="http://schemas.openxmlformats.org/wordprocessingml/2006/main" xmlns:w14="http://schemas.microsoft.com/office/word/2010/wordml" xmlns:w15="http://schemas.microsoft.com/office/word/2012/wordml" xmlns:w16cex="http://schemas.microsoft.com/office/word/2018/wordml/cex" xmlns:w16cid="http://schemas.microsoft.com/office/word/2016/wordml/cid" xmlns:w16="http://schemas.microsoft.com/office/word/2018/wordml" xmlns:w16sdtdh="http://schemas.microsoft.com/office/word/2020/wordml/sdtdatahash" xmlns:w16se="http://schemas.microsoft.com/office/word/2015/wordml/symex" xmlns:wpg="http://schemas.microsoft.com/office/word/2010/wordprocessingGroup" xmlns:wpi="http://schemas.microsoft.com/office/word/2010/wordprocessingInk" xmlns:wne="http://schemas.microsoft.com/office/word/2006/wordml" xmlns:wps="http://schemas.microsoft.com/office/word/2010/wordprocessingShape" mc:Ignorable="w14 w15 w16se w16cid w16 w16cex w16sdtdh wp14">
   <w:body>
+    <w:p>
+      <w:pPr>
+        <w:pStyle w:val="Heading2"/>
+      </w:pPr>
+    </w:p>
     <w:p/>
     <w:sectPr>
       <w:pgSz w:w="11906" w:h="16838"/>
@@ -410,6 +415,28 @@
     <w:name w:val="Normal"/>
     <w:qFormat/>
   </w:style>
+  <w:style w:type="paragraph" w:styleId="Heading2">
+    <w:name w:val="heading 2"/>
+    <w:basedOn w:val="Normal"/>
+    <w:next w:val="Normal"/>
+    <w:link w:val="Heading2Char"/>
+    <w:uiPriority w:val="9"/>
+    <w:unhideWhenUsed/>
+    <w:qFormat/>
+    <w:rsid w:val="00BB64C2"/>
+    <w:pPr>
+      <w:keepNext/>
+      <w:keepLines/>
+      <w:spacing w:before="40"/>
+      <w:outlineLvl w:val="1"/>
+    </w:pPr>
+    <w:rPr>
+      <w:rFonts w:asciiTheme="majorHAnsi" w:eastAsiaTheme="majorEastAsia" w:hAnsiTheme="majorHAnsi" w:cstheme="majorBidi"/>
+      <w:color w:val="2F5496" w:themeColor="accent1" w:themeShade="BF"/>
+      <w:sz w:val="26"/>
+      <w:szCs w:val="26"/>
+    </w:rPr>
+  </w:style>
   <w:style w:type="character" w:default="1" w:styleId="DefaultParagraphFont">
     <w:name w:val="Default Paragraph Font"/>
     <w:uiPriority w:val="1"/>
@@ -436,6 +463,19 @@
     <w:uiPriority w:val="99"/>
     <w:semiHidden/>
     <w:unhideWhenUsed/>
+  </w:style>
+  <w:style w:type="character" w:customStyle="1" w:styleId="Heading2Char">
+    <w:name w:val="Heading 2 Char"/>
+    <w:basedOn w:val="DefaultParagraphFont"/>
+    <w:link w:val="Heading2"/>
+    <w:uiPriority w:val="9"/>
+    <w:rsid w:val="00BB64C2"/>
+    <w:rPr>
+      <w:rFonts w:asciiTheme="majorHAnsi" w:eastAsiaTheme="majorEastAsia" w:hAnsiTheme="majorHAnsi" w:cstheme="majorBidi"/>
+      <w:color w:val="2F5496" w:themeColor="accent1" w:themeShade="BF"/>
+      <w:sz w:val="26"/>
+      <w:szCs w:val="26"/>
+    </w:rPr>
   </w:style>
 </w:styles>
 </file>

--- a/manuscript/Results.docx
+++ b/manuscript/Results.docx
@@ -8,6 +8,44 @@
       </w:pPr>
     </w:p>
     <w:p/>
+    <w:p>
+      <w:pPr>
+        <w:pStyle w:val="Heading2"/>
+      </w:pPr>
+      <w:r>
+        <w:t>Method Development</w:t>
+      </w:r>
+    </w:p>
+    <w:p/>
+    <w:p/>
+    <w:p/>
+    <w:p/>
+    <w:p/>
+    <w:p/>
+    <w:p/>
+    <w:p>
+      <w:pPr>
+        <w:pStyle w:val="Heading2"/>
+      </w:pPr>
+      <w:r>
+        <w:t>Focused analysis on mycorrhizal colonisation using experimental methods</w:t>
+      </w:r>
+    </w:p>
+    <w:p/>
+    <w:p/>
+    <w:p/>
+    <w:p/>
+    <w:p/>
+    <w:p/>
+    <w:p/>
+    <w:p>
+      <w:pPr>
+        <w:pStyle w:val="Heading2"/>
+      </w:pPr>
+      <w:r>
+        <w:t>Broader analysis with known methods and higher sample size</w:t>
+      </w:r>
+    </w:p>
     <w:sectPr>
       <w:pgSz w:w="11906" w:h="16838"/>
       <w:pgMar w:top="1440" w:right="1440" w:bottom="1440" w:left="1440" w:header="708" w:footer="708" w:gutter="0"/>

--- a/manuscript/Results.docx
+++ b/manuscript/Results.docx
@@ -32,11 +32,159 @@
       </w:r>
     </w:p>
     <w:p/>
-    <w:p/>
-    <w:p/>
-    <w:p/>
-    <w:p/>
-    <w:p/>
+    <w:p>
+      <w:pPr>
+        <w:pStyle w:val="Heading3"/>
+      </w:pPr>
+    </w:p>
+    <w:p>
+      <w:pPr>
+        <w:pStyle w:val="Heading3"/>
+      </w:pPr>
+      <w:r>
+        <w:t>There was not an observable relationship between fire frequency and mycorrhizal colonisation overall, likely due to high interspecific variation</w:t>
+      </w:r>
+    </w:p>
+    <w:p/>
+    <w:p/>
+    <w:p/>
+    <w:p>
+      <w:pPr>
+        <w:pStyle w:val="Heading3"/>
+      </w:pPr>
+      <w:r>
+        <w:t xml:space="preserve">There was a positive relationship for Poa and </w:t>
+      </w:r>
+      <w:proofErr w:type="spellStart"/>
+      <w:r>
+        <w:t>Amph</w:t>
+      </w:r>
+      <w:proofErr w:type="spellEnd"/>
+      <w:r>
+        <w:t>, the only two species we had enough data points for to do a linear model</w:t>
+      </w:r>
+    </w:p>
+    <w:p/>
+    <w:p/>
+    <w:p/>
+    <w:p/>
+    <w:p/>
+    <w:p>
+      <w:pPr>
+        <w:pStyle w:val="Heading3"/>
+      </w:pPr>
+      <w:r>
+        <w:lastRenderedPageBreak/>
+        <w:t>Average mycorrhizal colonisation differs between functional groups</w:t>
+      </w:r>
+    </w:p>
+    <w:p>
+      <w:r>
+        <w:rPr>
+          <w:noProof/>
+        </w:rPr>
+        <w:drawing>
+          <wp:inline distT="0" distB="0" distL="0" distR="0" wp14:anchorId="3CEFF4DB" wp14:editId="6DFB7C7A">
+            <wp:extent cx="5731510" cy="5731510"/>
+            <wp:effectExtent l="0" t="0" r="0" b="0"/>
+            <wp:docPr id="6" name="Picture 6" descr="Chart&#10;&#10;Description automatically generated"/>
+            <wp:cNvGraphicFramePr>
+              <a:graphicFrameLocks xmlns:a="http://schemas.openxmlformats.org/drawingml/2006/main" noChangeAspect="1"/>
+            </wp:cNvGraphicFramePr>
+            <a:graphic xmlns:a="http://schemas.openxmlformats.org/drawingml/2006/main">
+              <a:graphicData uri="http://schemas.openxmlformats.org/drawingml/2006/picture">
+                <pic:pic xmlns:pic="http://schemas.openxmlformats.org/drawingml/2006/picture">
+                  <pic:nvPicPr>
+                    <pic:cNvPr id="6" name="Picture 6" descr="Chart&#10;&#10;Description automatically generated"/>
+                    <pic:cNvPicPr/>
+                  </pic:nvPicPr>
+                  <pic:blipFill>
+                    <a:blip r:embed="rId4" cstate="print">
+                      <a:extLst>
+                        <a:ext uri="{28A0092B-C50C-407E-A947-70E740481C1C}">
+                          <a14:useLocalDpi xmlns:a14="http://schemas.microsoft.com/office/drawing/2010/main" val="0"/>
+                        </a:ext>
+                      </a:extLst>
+                    </a:blip>
+                    <a:stretch>
+                      <a:fillRect/>
+                    </a:stretch>
+                  </pic:blipFill>
+                  <pic:spPr>
+                    <a:xfrm>
+                      <a:off x="0" y="0"/>
+                      <a:ext cx="5731510" cy="5731510"/>
+                    </a:xfrm>
+                    <a:prstGeom prst="rect">
+                      <a:avLst/>
+                    </a:prstGeom>
+                  </pic:spPr>
+                </pic:pic>
+              </a:graphicData>
+            </a:graphic>
+          </wp:inline>
+        </w:drawing>
+      </w:r>
+    </w:p>
+    <w:p/>
+    <w:p/>
+    <w:p>
+      <w:pPr>
+        <w:pStyle w:val="Heading3"/>
+      </w:pPr>
+      <w:r>
+        <w:lastRenderedPageBreak/>
+        <w:t>There doesn’t seem to be any relationship between root diameter and mycorrhizal colonisation</w:t>
+      </w:r>
+    </w:p>
+    <w:p>
+      <w:r>
+        <w:rPr>
+          <w:noProof/>
+        </w:rPr>
+        <w:drawing>
+          <wp:inline distT="0" distB="0" distL="0" distR="0" wp14:anchorId="7058659B" wp14:editId="3D7D544F">
+            <wp:extent cx="5731510" cy="5731510"/>
+            <wp:effectExtent l="0" t="0" r="0" b="0"/>
+            <wp:docPr id="7" name="Picture 7" descr="Chart&#10;&#10;Description automatically generated"/>
+            <wp:cNvGraphicFramePr>
+              <a:graphicFrameLocks xmlns:a="http://schemas.openxmlformats.org/drawingml/2006/main" noChangeAspect="1"/>
+            </wp:cNvGraphicFramePr>
+            <a:graphic xmlns:a="http://schemas.openxmlformats.org/drawingml/2006/main">
+              <a:graphicData uri="http://schemas.openxmlformats.org/drawingml/2006/picture">
+                <pic:pic xmlns:pic="http://schemas.openxmlformats.org/drawingml/2006/picture">
+                  <pic:nvPicPr>
+                    <pic:cNvPr id="7" name="Picture 7" descr="Chart&#10;&#10;Description automatically generated"/>
+                    <pic:cNvPicPr/>
+                  </pic:nvPicPr>
+                  <pic:blipFill>
+                    <a:blip r:embed="rId5" cstate="print">
+                      <a:extLst>
+                        <a:ext uri="{28A0092B-C50C-407E-A947-70E740481C1C}">
+                          <a14:useLocalDpi xmlns:a14="http://schemas.microsoft.com/office/drawing/2010/main" val="0"/>
+                        </a:ext>
+                      </a:extLst>
+                    </a:blip>
+                    <a:stretch>
+                      <a:fillRect/>
+                    </a:stretch>
+                  </pic:blipFill>
+                  <pic:spPr>
+                    <a:xfrm>
+                      <a:off x="0" y="0"/>
+                      <a:ext cx="5731510" cy="5731510"/>
+                    </a:xfrm>
+                    <a:prstGeom prst="rect">
+                      <a:avLst/>
+                    </a:prstGeom>
+                  </pic:spPr>
+                </pic:pic>
+              </a:graphicData>
+            </a:graphic>
+          </wp:inline>
+        </w:drawing>
+      </w:r>
+    </w:p>
     <w:p/>
     <w:p>
       <w:pPr>
@@ -46,6 +194,277 @@
         <w:t>Broader analysis with known methods and higher sample size</w:t>
       </w:r>
     </w:p>
+    <w:p>
+      <w:pPr>
+        <w:tabs>
+          <w:tab w:val="left" w:pos="3619"/>
+        </w:tabs>
+      </w:pPr>
+      <w:r>
+        <w:tab/>
+      </w:r>
+    </w:p>
+    <w:p>
+      <w:pPr>
+        <w:pStyle w:val="Heading3"/>
+      </w:pPr>
+      <w:r>
+        <w:lastRenderedPageBreak/>
+        <w:t>There is positive relationship between soil phosphorous and fire, but negative between sol nitrogen and fire</w:t>
+      </w:r>
+    </w:p>
+    <w:p>
+      <w:r>
+        <w:rPr>
+          <w:noProof/>
+        </w:rPr>
+        <w:drawing>
+          <wp:inline distT="0" distB="0" distL="0" distR="0" wp14:anchorId="69E024A8" wp14:editId="2D624597">
+            <wp:extent cx="5731510" cy="5731510"/>
+            <wp:effectExtent l="0" t="0" r="0" b="0"/>
+            <wp:docPr id="8" name="Picture 8" descr="Chart&#10;&#10;Description automatically generated"/>
+            <wp:cNvGraphicFramePr>
+              <a:graphicFrameLocks xmlns:a="http://schemas.openxmlformats.org/drawingml/2006/main" noChangeAspect="1"/>
+            </wp:cNvGraphicFramePr>
+            <a:graphic xmlns:a="http://schemas.openxmlformats.org/drawingml/2006/main">
+              <a:graphicData uri="http://schemas.openxmlformats.org/drawingml/2006/picture">
+                <pic:pic xmlns:pic="http://schemas.openxmlformats.org/drawingml/2006/picture">
+                  <pic:nvPicPr>
+                    <pic:cNvPr id="8" name="Picture 8" descr="Chart&#10;&#10;Description automatically generated"/>
+                    <pic:cNvPicPr/>
+                  </pic:nvPicPr>
+                  <pic:blipFill>
+                    <a:blip r:embed="rId6" cstate="print">
+                      <a:extLst>
+                        <a:ext uri="{28A0092B-C50C-407E-A947-70E740481C1C}">
+                          <a14:useLocalDpi xmlns:a14="http://schemas.microsoft.com/office/drawing/2010/main" val="0"/>
+                        </a:ext>
+                      </a:extLst>
+                    </a:blip>
+                    <a:stretch>
+                      <a:fillRect/>
+                    </a:stretch>
+                  </pic:blipFill>
+                  <pic:spPr>
+                    <a:xfrm>
+                      <a:off x="0" y="0"/>
+                      <a:ext cx="5731510" cy="5731510"/>
+                    </a:xfrm>
+                    <a:prstGeom prst="rect">
+                      <a:avLst/>
+                    </a:prstGeom>
+                  </pic:spPr>
+                </pic:pic>
+              </a:graphicData>
+            </a:graphic>
+          </wp:inline>
+        </w:drawing>
+      </w:r>
+    </w:p>
+    <w:p>
+      <w:r>
+        <w:rPr>
+          <w:noProof/>
+        </w:rPr>
+        <w:lastRenderedPageBreak/>
+        <w:drawing>
+          <wp:inline distT="0" distB="0" distL="0" distR="0" wp14:anchorId="00116C0A" wp14:editId="4CDF36AD">
+            <wp:extent cx="5731510" cy="5731510"/>
+            <wp:effectExtent l="0" t="0" r="0" b="0"/>
+            <wp:docPr id="10" name="Picture 10" descr="Chart, scatter chart&#10;&#10;Description automatically generated"/>
+            <wp:cNvGraphicFramePr>
+              <a:graphicFrameLocks xmlns:a="http://schemas.openxmlformats.org/drawingml/2006/main" noChangeAspect="1"/>
+            </wp:cNvGraphicFramePr>
+            <a:graphic xmlns:a="http://schemas.openxmlformats.org/drawingml/2006/main">
+              <a:graphicData uri="http://schemas.openxmlformats.org/drawingml/2006/picture">
+                <pic:pic xmlns:pic="http://schemas.openxmlformats.org/drawingml/2006/picture">
+                  <pic:nvPicPr>
+                    <pic:cNvPr id="10" name="Picture 10" descr="Chart, scatter chart&#10;&#10;Description automatically generated"/>
+                    <pic:cNvPicPr/>
+                  </pic:nvPicPr>
+                  <pic:blipFill>
+                    <a:blip r:embed="rId7" cstate="print">
+                      <a:extLst>
+                        <a:ext uri="{28A0092B-C50C-407E-A947-70E740481C1C}">
+                          <a14:useLocalDpi xmlns:a14="http://schemas.microsoft.com/office/drawing/2010/main" val="0"/>
+                        </a:ext>
+                      </a:extLst>
+                    </a:blip>
+                    <a:stretch>
+                      <a:fillRect/>
+                    </a:stretch>
+                  </pic:blipFill>
+                  <pic:spPr>
+                    <a:xfrm>
+                      <a:off x="0" y="0"/>
+                      <a:ext cx="5731510" cy="5731510"/>
+                    </a:xfrm>
+                    <a:prstGeom prst="rect">
+                      <a:avLst/>
+                    </a:prstGeom>
+                  </pic:spPr>
+                </pic:pic>
+              </a:graphicData>
+            </a:graphic>
+          </wp:inline>
+        </w:drawing>
+      </w:r>
+    </w:p>
+    <w:p/>
+    <w:p>
+      <w:pPr>
+        <w:pStyle w:val="Heading3"/>
+      </w:pPr>
+      <w:r>
+        <w:lastRenderedPageBreak/>
+        <w:t>Positive relationship between RTD and fire, negative between SRL and fire, no relationship with root diameter</w:t>
+      </w:r>
+    </w:p>
+    <w:p>
+      <w:r>
+        <w:rPr>
+          <w:noProof/>
+        </w:rPr>
+        <w:lastRenderedPageBreak/>
+        <w:drawing>
+          <wp:inline distT="0" distB="0" distL="0" distR="0" wp14:anchorId="2350EC3F" wp14:editId="28FC8446">
+            <wp:extent cx="5731510" cy="5731510"/>
+            <wp:effectExtent l="0" t="0" r="0" b="0"/>
+            <wp:docPr id="11" name="Picture 11" descr="Chart, line chart&#10;&#10;Description automatically generated"/>
+            <wp:cNvGraphicFramePr>
+              <a:graphicFrameLocks xmlns:a="http://schemas.openxmlformats.org/drawingml/2006/main" noChangeAspect="1"/>
+            </wp:cNvGraphicFramePr>
+            <a:graphic xmlns:a="http://schemas.openxmlformats.org/drawingml/2006/main">
+              <a:graphicData uri="http://schemas.openxmlformats.org/drawingml/2006/picture">
+                <pic:pic xmlns:pic="http://schemas.openxmlformats.org/drawingml/2006/picture">
+                  <pic:nvPicPr>
+                    <pic:cNvPr id="11" name="Picture 11" descr="Chart, line chart&#10;&#10;Description automatically generated"/>
+                    <pic:cNvPicPr/>
+                  </pic:nvPicPr>
+                  <pic:blipFill>
+                    <a:blip r:embed="rId8" cstate="print">
+                      <a:extLst>
+                        <a:ext uri="{28A0092B-C50C-407E-A947-70E740481C1C}">
+                          <a14:useLocalDpi xmlns:a14="http://schemas.microsoft.com/office/drawing/2010/main" val="0"/>
+                        </a:ext>
+                      </a:extLst>
+                    </a:blip>
+                    <a:stretch>
+                      <a:fillRect/>
+                    </a:stretch>
+                  </pic:blipFill>
+                  <pic:spPr>
+                    <a:xfrm>
+                      <a:off x="0" y="0"/>
+                      <a:ext cx="5731510" cy="5731510"/>
+                    </a:xfrm>
+                    <a:prstGeom prst="rect">
+                      <a:avLst/>
+                    </a:prstGeom>
+                  </pic:spPr>
+                </pic:pic>
+              </a:graphicData>
+            </a:graphic>
+          </wp:inline>
+        </w:drawing>
+      </w:r>
+      <w:r>
+        <w:rPr>
+          <w:noProof/>
+        </w:rPr>
+        <w:lastRenderedPageBreak/>
+        <w:drawing>
+          <wp:inline distT="0" distB="0" distL="0" distR="0" wp14:anchorId="4868764C" wp14:editId="7A6B317D">
+            <wp:extent cx="5731510" cy="5731510"/>
+            <wp:effectExtent l="0" t="0" r="0" b="0"/>
+            <wp:docPr id="12" name="Picture 12" descr="Chart, line chart&#10;&#10;Description automatically generated"/>
+            <wp:cNvGraphicFramePr>
+              <a:graphicFrameLocks xmlns:a="http://schemas.openxmlformats.org/drawingml/2006/main" noChangeAspect="1"/>
+            </wp:cNvGraphicFramePr>
+            <a:graphic xmlns:a="http://schemas.openxmlformats.org/drawingml/2006/main">
+              <a:graphicData uri="http://schemas.openxmlformats.org/drawingml/2006/picture">
+                <pic:pic xmlns:pic="http://schemas.openxmlformats.org/drawingml/2006/picture">
+                  <pic:nvPicPr>
+                    <pic:cNvPr id="12" name="Picture 12" descr="Chart, line chart&#10;&#10;Description automatically generated"/>
+                    <pic:cNvPicPr/>
+                  </pic:nvPicPr>
+                  <pic:blipFill>
+                    <a:blip r:embed="rId9" cstate="print">
+                      <a:extLst>
+                        <a:ext uri="{28A0092B-C50C-407E-A947-70E740481C1C}">
+                          <a14:useLocalDpi xmlns:a14="http://schemas.microsoft.com/office/drawing/2010/main" val="0"/>
+                        </a:ext>
+                      </a:extLst>
+                    </a:blip>
+                    <a:stretch>
+                      <a:fillRect/>
+                    </a:stretch>
+                  </pic:blipFill>
+                  <pic:spPr>
+                    <a:xfrm>
+                      <a:off x="0" y="0"/>
+                      <a:ext cx="5731510" cy="5731510"/>
+                    </a:xfrm>
+                    <a:prstGeom prst="rect">
+                      <a:avLst/>
+                    </a:prstGeom>
+                  </pic:spPr>
+                </pic:pic>
+              </a:graphicData>
+            </a:graphic>
+          </wp:inline>
+        </w:drawing>
+      </w:r>
+      <w:r>
+        <w:rPr>
+          <w:noProof/>
+        </w:rPr>
+        <w:lastRenderedPageBreak/>
+        <w:drawing>
+          <wp:inline distT="0" distB="0" distL="0" distR="0" wp14:anchorId="7CFA8005" wp14:editId="6E20F4E7">
+            <wp:extent cx="5731510" cy="5731510"/>
+            <wp:effectExtent l="0" t="0" r="0" b="0"/>
+            <wp:docPr id="13" name="Picture 13" descr="Chart, line chart&#10;&#10;Description automatically generated"/>
+            <wp:cNvGraphicFramePr>
+              <a:graphicFrameLocks xmlns:a="http://schemas.openxmlformats.org/drawingml/2006/main" noChangeAspect="1"/>
+            </wp:cNvGraphicFramePr>
+            <a:graphic xmlns:a="http://schemas.openxmlformats.org/drawingml/2006/main">
+              <a:graphicData uri="http://schemas.openxmlformats.org/drawingml/2006/picture">
+                <pic:pic xmlns:pic="http://schemas.openxmlformats.org/drawingml/2006/picture">
+                  <pic:nvPicPr>
+                    <pic:cNvPr id="13" name="Picture 13" descr="Chart, line chart&#10;&#10;Description automatically generated"/>
+                    <pic:cNvPicPr/>
+                  </pic:nvPicPr>
+                  <pic:blipFill>
+                    <a:blip r:embed="rId10" cstate="print">
+                      <a:extLst>
+                        <a:ext uri="{28A0092B-C50C-407E-A947-70E740481C1C}">
+                          <a14:useLocalDpi xmlns:a14="http://schemas.microsoft.com/office/drawing/2010/main" val="0"/>
+                        </a:ext>
+                      </a:extLst>
+                    </a:blip>
+                    <a:stretch>
+                      <a:fillRect/>
+                    </a:stretch>
+                  </pic:blipFill>
+                  <pic:spPr>
+                    <a:xfrm>
+                      <a:off x="0" y="0"/>
+                      <a:ext cx="5731510" cy="5731510"/>
+                    </a:xfrm>
+                    <a:prstGeom prst="rect">
+                      <a:avLst/>
+                    </a:prstGeom>
+                  </pic:spPr>
+                </pic:pic>
+              </a:graphicData>
+            </a:graphic>
+          </wp:inline>
+        </w:drawing>
+      </w:r>
+    </w:p>
+    <w:p/>
+    <w:p/>
     <w:sectPr>
       <w:pgSz w:w="11906" w:h="16838"/>
       <w:pgMar w:top="1440" w:right="1440" w:bottom="1440" w:left="1440" w:header="708" w:footer="708" w:gutter="0"/>
@@ -475,6 +894,26 @@
       <w:szCs w:val="26"/>
     </w:rPr>
   </w:style>
+  <w:style w:type="paragraph" w:styleId="Heading3">
+    <w:name w:val="heading 3"/>
+    <w:basedOn w:val="Normal"/>
+    <w:next w:val="Normal"/>
+    <w:link w:val="Heading3Char"/>
+    <w:uiPriority w:val="9"/>
+    <w:unhideWhenUsed/>
+    <w:qFormat/>
+    <w:rsid w:val="008A7A83"/>
+    <w:pPr>
+      <w:keepNext/>
+      <w:keepLines/>
+      <w:spacing w:before="40"/>
+      <w:outlineLvl w:val="2"/>
+    </w:pPr>
+    <w:rPr>
+      <w:rFonts w:asciiTheme="majorHAnsi" w:eastAsiaTheme="majorEastAsia" w:hAnsiTheme="majorHAnsi" w:cstheme="majorBidi"/>
+      <w:color w:val="1F3763" w:themeColor="accent1" w:themeShade="7F"/>
+    </w:rPr>
+  </w:style>
   <w:style w:type="character" w:default="1" w:styleId="DefaultParagraphFont">
     <w:name w:val="Default Paragraph Font"/>
     <w:uiPriority w:val="1"/>
@@ -513,6 +952,17 @@
       <w:color w:val="2F5496" w:themeColor="accent1" w:themeShade="BF"/>
       <w:sz w:val="26"/>
       <w:szCs w:val="26"/>
+    </w:rPr>
+  </w:style>
+  <w:style w:type="character" w:customStyle="1" w:styleId="Heading3Char">
+    <w:name w:val="Heading 3 Char"/>
+    <w:basedOn w:val="DefaultParagraphFont"/>
+    <w:link w:val="Heading3"/>
+    <w:uiPriority w:val="9"/>
+    <w:rsid w:val="008A7A83"/>
+    <w:rPr>
+      <w:rFonts w:asciiTheme="majorHAnsi" w:eastAsiaTheme="majorEastAsia" w:hAnsiTheme="majorHAnsi" w:cstheme="majorBidi"/>
+      <w:color w:val="1F3763" w:themeColor="accent1" w:themeShade="7F"/>
     </w:rPr>
   </w:style>
 </w:styles>
